--- a/src/solid/SOLID - Hometask.docx
+++ b/src/solid/SOLID - Hometask.docx
@@ -269,18 +269,21 @@
       </w:r>
     </w:p>
     <w:p>
+      <w:r>
+        <w:t>I considered this a violation because the catch is doing two things, I think this could be improved creating an Error class and do that kind of work there.</w:t>
+      </w:r>
+    </w:p>
+    <w:p>
       <w:pPr>
         <w:rPr>
           <w:b/>
           <w:bCs/>
-          <w:lang w:val="es-MX"/>
         </w:rPr>
       </w:pPr>
       <w:r>
         <w:rPr>
           <w:b/>
           <w:bCs/>
-          <w:lang w:val="es-MX"/>
         </w:rPr>
         <w:t xml:space="preserve">SOLID “O” </w:t>
       </w:r>
@@ -343,6 +346,14 @@
             </a:graphic>
           </wp:inline>
         </w:drawing>
+      </w:r>
+    </w:p>
+    <w:p>
+      <w:r>
+        <w:t>In t</w:t>
+      </w:r>
+      <w:r>
+        <w:t>his code snippet we need to do something when a post starts with “#”, but if we need to include another mention, for example with “%” we would have to modify the class with an extra “else if”.</w:t>
       </w:r>
     </w:p>
     <w:p>
@@ -432,6 +443,29 @@
     <w:p>
       <w:r>
         <w:lastRenderedPageBreak/>
+        <w:t xml:space="preserve">The Liskiv substitution principle </w:t>
+      </w:r>
+      <w:r>
+        <w:t>said,</w:t>
+      </w:r>
+      <w:r>
+        <w:t xml:space="preserve"> “I</w:t>
+      </w:r>
+      <w:r>
+        <w:t>t states that objects in a program should be replaceable with instances of their subtypes without altering the correctness of that program</w:t>
+      </w:r>
+      <w:r>
+        <w:t>”. In this case</w:t>
+      </w:r>
+      <w:r>
+        <w:t xml:space="preserve"> the call of CreatePost() in the case of a subtype MentionPost won’t do what it is supposed to do, notify the user and override existing mention.</w:t>
+      </w:r>
+      <w:r>
+        <w:t xml:space="preserve"> </w:t>
+      </w:r>
+    </w:p>
+    <w:p>
+      <w:r>
         <w:t>SOLID “I” violation</w:t>
       </w:r>
     </w:p>
@@ -479,6 +513,15 @@
     </w:p>
     <w:p>
       <w:r>
+        <w:t>In this case in the IPostNew interface there are two methods, but if it is used the user would depend in two methods, this could be fix creating a new interface for each method.</w:t>
+      </w:r>
+    </w:p>
+    <w:p>
+      <w:r>
+        <w:rPr>
+          <w:b/>
+          <w:bCs/>
+        </w:rPr>
         <w:t>SOLID “D” violation</w:t>
       </w:r>
     </w:p>
@@ -526,6 +569,12 @@
     </w:p>
     <w:p>
       <w:r>
+        <w:t>This code snippet violates the Dependency injection principle. Because if we want to use kind of logger, we need to modify the class ErrorLogger.</w:t>
+      </w:r>
+    </w:p>
+    <w:p>
+      <w:r>
+        <w:lastRenderedPageBreak/>
         <w:t>SRP violation:</w:t>
       </w:r>
     </w:p>
@@ -534,7 +583,6 @@
         <w:rPr>
           <w:noProof/>
         </w:rPr>
-        <w:lastRenderedPageBreak/>
         <w:drawing>
           <wp:inline distT="0" distB="0" distL="0" distR="0" wp14:anchorId="7C884533" wp14:editId="12D3C252">
             <wp:extent cx="4344006" cy="2581635"/>
@@ -570,6 +618,11 @@
             </a:graphic>
           </wp:inline>
         </w:drawing>
+      </w:r>
+    </w:p>
+    <w:p>
+      <w:r>
+        <w:t>In this code snippet I consider that the Single Responsibility principle is being violated, because the Employee class has methods that are not related to them.</w:t>
       </w:r>
     </w:p>
     <w:sectPr>
@@ -1349,15 +1402,6 @@
 </file>
 
 <file path=customXml/item1.xml><?xml version="1.0" encoding="utf-8"?>
-<?mso-contentType ?>
-<FormTemplates xmlns="http://schemas.microsoft.com/sharepoint/v3/contenttype/forms">
-  <Display>DocumentLibraryForm</Display>
-  <Edit>DocumentLibraryForm</Edit>
-  <New>DocumentLibraryForm</New>
-</FormTemplates>
-</file>
-
-<file path=customXml/item2.xml><?xml version="1.0" encoding="utf-8"?>
 <ct:contentTypeSchema xmlns:ct="http://schemas.microsoft.com/office/2006/metadata/contentType" xmlns:ma="http://schemas.microsoft.com/office/2006/metadata/properties/metaAttributes" ct:_="" ma:_="" ma:contentTypeName="Document" ma:contentTypeID="0x010100BD3F242B7497C9418F7922BC5D6FE534" ma:contentTypeVersion="5" ma:contentTypeDescription="Create a new document." ma:contentTypeScope="" ma:versionID="4be79d74f86e9295dd78930a2c424fdb">
   <xsd:schema xmlns:xsd="http://www.w3.org/2001/XMLSchema" xmlns:xs="http://www.w3.org/2001/XMLSchema" xmlns:p="http://schemas.microsoft.com/office/2006/metadata/properties" xmlns:ns3="41756a8d-f4ab-4ec1-b412-76c21a59c74e" xmlns:ns4="74760d18-5336-48d8-9b54-78363065b6f8" targetNamespace="http://schemas.microsoft.com/office/2006/metadata/properties" ma:root="true" ma:fieldsID="122cf09e247d784f64cfc3b2966212c8" ns3:_="" ns4:_="">
     <xsd:import namespace="41756a8d-f4ab-4ec1-b412-76c21a59c74e"/>
@@ -1528,6 +1572,15 @@
 </ct:contentTypeSchema>
 </file>
 
+<file path=customXml/item2.xml><?xml version="1.0" encoding="utf-8"?>
+<?mso-contentType ?>
+<FormTemplates xmlns="http://schemas.microsoft.com/sharepoint/v3/contenttype/forms">
+  <Display>DocumentLibraryForm</Display>
+  <Edit>DocumentLibraryForm</Edit>
+  <New>DocumentLibraryForm</New>
+</FormTemplates>
+</file>
+
 <file path=customXml/item3.xml><?xml version="1.0" encoding="utf-8"?>
 <p:properties xmlns:p="http://schemas.microsoft.com/office/2006/metadata/properties" xmlns:xsi="http://www.w3.org/2001/XMLSchema-instance" xmlns:pc="http://schemas.microsoft.com/office/infopath/2007/PartnerControls">
   <documentManagement/>
@@ -1535,14 +1588,6 @@
 </file>
 
 <file path=customXml/itemProps1.xml><?xml version="1.0" encoding="utf-8"?>
-<ds:datastoreItem xmlns:ds="http://schemas.openxmlformats.org/officeDocument/2006/customXml" ds:itemID="{16F494B4-C4B8-4EB3-9606-5BB79227C12B}">
-  <ds:schemaRefs>
-    <ds:schemaRef ds:uri="http://schemas.microsoft.com/sharepoint/v3/contenttype/forms"/>
-  </ds:schemaRefs>
-</ds:datastoreItem>
-</file>
-
-<file path=customXml/itemProps2.xml><?xml version="1.0" encoding="utf-8"?>
 <ds:datastoreItem xmlns:ds="http://schemas.openxmlformats.org/officeDocument/2006/customXml" ds:itemID="{6E415473-CBAE-4AFA-BBF2-562BE98DE402}">
   <ds:schemaRefs>
     <ds:schemaRef ds:uri="http://schemas.microsoft.com/office/2006/metadata/contentType"/>
@@ -1561,19 +1606,19 @@
 </ds:datastoreItem>
 </file>
 
+<file path=customXml/itemProps2.xml><?xml version="1.0" encoding="utf-8"?>
+<ds:datastoreItem xmlns:ds="http://schemas.openxmlformats.org/officeDocument/2006/customXml" ds:itemID="{16F494B4-C4B8-4EB3-9606-5BB79227C12B}">
+  <ds:schemaRefs>
+    <ds:schemaRef ds:uri="http://schemas.microsoft.com/sharepoint/v3/contenttype/forms"/>
+  </ds:schemaRefs>
+</ds:datastoreItem>
+</file>
+
 <file path=customXml/itemProps3.xml><?xml version="1.0" encoding="utf-8"?>
 <ds:datastoreItem xmlns:ds="http://schemas.openxmlformats.org/officeDocument/2006/customXml" ds:itemID="{3594333E-A7B5-478C-ADBA-8D432107525D}">
   <ds:schemaRefs>
     <ds:schemaRef ds:uri="http://schemas.microsoft.com/office/2006/metadata/properties"/>
-    <ds:schemaRef ds:uri="http://schemas.microsoft.com/office/2006/documentManagement/types"/>
-    <ds:schemaRef ds:uri="41756a8d-f4ab-4ec1-b412-76c21a59c74e"/>
     <ds:schemaRef ds:uri="http://schemas.microsoft.com/office/infopath/2007/PartnerControls"/>
-    <ds:schemaRef ds:uri="74760d18-5336-48d8-9b54-78363065b6f8"/>
-    <ds:schemaRef ds:uri="http://purl.org/dc/terms/"/>
-    <ds:schemaRef ds:uri="http://purl.org/dc/dcmitype/"/>
-    <ds:schemaRef ds:uri="http://www.w3.org/XML/1998/namespace"/>
-    <ds:schemaRef ds:uri="http://schemas.openxmlformats.org/package/2006/metadata/core-properties"/>
-    <ds:schemaRef ds:uri="http://purl.org/dc/elements/1.1/"/>
   </ds:schemaRefs>
 </ds:datastoreItem>
 </file>
--- a/src/solid/SOLID - Hometask.docx
+++ b/src/solid/SOLID - Hometask.docx
@@ -70,7 +70,7 @@
             <w:tcW w:w="4675" w:type="dxa"/>
           </w:tcPr>
           <w:p>
-            <w:hyperlink r:id="rId7" w:history="1">
+            <w:hyperlink r:id="rId8" w:history="1">
               <w:r>
                 <w:rPr>
                   <w:rStyle w:val="Hyperlink"/>
@@ -100,7 +100,7 @@
             <w:tcW w:w="4675" w:type="dxa"/>
           </w:tcPr>
           <w:p>
-            <w:hyperlink r:id="rId8" w:history="1">
+            <w:hyperlink r:id="rId9" w:history="1">
               <w:r>
                 <w:rPr>
                   <w:rStyle w:val="Hyperlink"/>
@@ -117,8 +117,13 @@
             <w:tcW w:w="4675" w:type="dxa"/>
           </w:tcPr>
           <w:p>
+            <w:proofErr w:type="spellStart"/>
             <w:r>
-              <w:t>Liskov Substitution Principle</w:t>
+              <w:t>Liskov</w:t>
+            </w:r>
+            <w:proofErr w:type="spellEnd"/>
+            <w:r>
+              <w:t xml:space="preserve"> Substitution Principle</w:t>
             </w:r>
           </w:p>
         </w:tc>
@@ -127,7 +132,7 @@
             <w:tcW w:w="4675" w:type="dxa"/>
           </w:tcPr>
           <w:p>
-            <w:hyperlink r:id="rId9" w:history="1">
+            <w:hyperlink r:id="rId10" w:history="1">
               <w:r>
                 <w:rPr>
                   <w:rStyle w:val="Hyperlink"/>
@@ -157,7 +162,7 @@
             <w:tcW w:w="4675" w:type="dxa"/>
           </w:tcPr>
           <w:p>
-            <w:hyperlink r:id="rId10" w:history="1">
+            <w:hyperlink r:id="rId11" w:history="1">
               <w:r>
                 <w:rPr>
                   <w:rStyle w:val="Hyperlink"/>
@@ -187,7 +192,7 @@
             <w:tcW w:w="4675" w:type="dxa"/>
           </w:tcPr>
           <w:p>
-            <w:hyperlink r:id="rId11" w:history="1">
+            <w:hyperlink r:id="rId12" w:history="1">
               <w:r>
                 <w:rPr>
                   <w:rStyle w:val="Hyperlink"/>
@@ -202,18 +207,29 @@
         </w:tc>
       </w:tr>
     </w:tbl>
-    <w:p/>
+    <w:p>
+      <w:pPr>
+        <w:rPr>
+          <w:sz w:val="28"/>
+          <w:szCs w:val="28"/>
+        </w:rPr>
+      </w:pPr>
+    </w:p>
     <w:p>
       <w:pPr>
         <w:rPr>
           <w:b/>
           <w:bCs/>
+          <w:sz w:val="32"/>
+          <w:szCs w:val="32"/>
         </w:rPr>
       </w:pPr>
       <w:r>
         <w:rPr>
           <w:b/>
           <w:bCs/>
+          <w:sz w:val="32"/>
+          <w:szCs w:val="32"/>
         </w:rPr>
         <w:t>SOLID “S” violation</w:t>
       </w:r>
@@ -227,15 +243,13 @@
       </w:pPr>
       <w:r>
         <w:rPr>
-          <w:b/>
-          <w:bCs/>
           <w:noProof/>
         </w:rPr>
         <w:drawing>
-          <wp:inline distT="0" distB="0" distL="0" distR="0" wp14:anchorId="702FCAC2" wp14:editId="7482792C">
-            <wp:extent cx="5334744" cy="2962688"/>
-            <wp:effectExtent l="0" t="0" r="0" b="9525"/>
-            <wp:docPr id="2" name="Picture 2" descr="Text&#10;&#10;Description automatically generated"/>
+          <wp:inline distT="0" distB="0" distL="0" distR="0" wp14:anchorId="5A392B13" wp14:editId="0EB01F0C">
+            <wp:extent cx="5000763" cy="3753016"/>
+            <wp:effectExtent l="0" t="0" r="0" b="0"/>
+            <wp:docPr id="7" name="Picture 7" descr="image"/>
             <wp:cNvGraphicFramePr>
               <a:graphicFrameLocks xmlns:a="http://schemas.openxmlformats.org/drawingml/2006/main" noChangeAspect="1"/>
             </wp:cNvGraphicFramePr>
@@ -243,11 +257,492 @@
               <a:graphicData uri="http://schemas.openxmlformats.org/drawingml/2006/picture">
                 <pic:pic xmlns:pic="http://schemas.openxmlformats.org/drawingml/2006/picture">
                   <pic:nvPicPr>
-                    <pic:cNvPr id="2" name="Picture 2" descr="Text&#10;&#10;Description automatically generated"/>
+                    <pic:cNvPr id="0" name="Picture 1" descr="image"/>
+                    <pic:cNvPicPr>
+                      <a:picLocks noChangeAspect="1" noChangeArrowheads="1"/>
+                    </pic:cNvPicPr>
+                  </pic:nvPicPr>
+                  <pic:blipFill rotWithShape="1">
+                    <a:blip r:embed="rId13" cstate="print">
+                      <a:extLst>
+                        <a:ext uri="{28A0092B-C50C-407E-A947-70E740481C1C}">
+                          <a14:useLocalDpi xmlns:a14="http://schemas.microsoft.com/office/drawing/2010/main" val="0"/>
+                        </a:ext>
+                      </a:extLst>
+                    </a:blip>
+                    <a:srcRect l="7894" t="9617" r="7959" b="10743"/>
+                    <a:stretch/>
+                  </pic:blipFill>
+                  <pic:spPr bwMode="auto">
+                    <a:xfrm>
+                      <a:off x="0" y="0"/>
+                      <a:ext cx="5001318" cy="3753432"/>
+                    </a:xfrm>
+                    <a:prstGeom prst="rect">
+                      <a:avLst/>
+                    </a:prstGeom>
+                    <a:noFill/>
+                    <a:ln>
+                      <a:noFill/>
+                    </a:ln>
+                    <a:extLst>
+                      <a:ext uri="{53640926-AAD7-44D8-BBD7-CCE9431645EC}">
+                        <a14:shadowObscured xmlns:a14="http://schemas.microsoft.com/office/drawing/2010/main"/>
+                      </a:ext>
+                    </a:extLst>
+                  </pic:spPr>
+                </pic:pic>
+              </a:graphicData>
+            </a:graphic>
+          </wp:inline>
+        </w:drawing>
+      </w:r>
+    </w:p>
+    <w:p>
+      <w:r>
+        <w:t>In this code snippet it is violating the SRP because there are three functions responsible for three different actors. To fix this problem is to separate code that support different actors.</w:t>
+      </w:r>
+    </w:p>
+    <w:p>
+      <w:pPr>
+        <w:pStyle w:val="ListParagraph"/>
+        <w:numPr>
+          <w:ilvl w:val="0"/>
+          <w:numId w:val="1"/>
+        </w:numPr>
+      </w:pPr>
+      <w:r>
+        <w:t xml:space="preserve">Create </w:t>
+      </w:r>
+      <w:r>
+        <w:t>three different methods</w:t>
+      </w:r>
+      <w:r>
+        <w:t xml:space="preserve"> for </w:t>
+      </w:r>
+      <w:proofErr w:type="spellStart"/>
+      <w:r>
+        <w:t>calculatePay</w:t>
+      </w:r>
+      <w:proofErr w:type="spellEnd"/>
+      <w:r>
+        <w:t xml:space="preserve">, </w:t>
+      </w:r>
+      <w:proofErr w:type="spellStart"/>
+      <w:r>
+        <w:t>reportHours</w:t>
+      </w:r>
+      <w:proofErr w:type="spellEnd"/>
+      <w:r>
+        <w:t xml:space="preserve"> and save, that receive as parameter the employee data.</w:t>
+      </w:r>
+    </w:p>
+    <w:p>
+      <w:pPr>
+        <w:pStyle w:val="ListParagraph"/>
+      </w:pPr>
+    </w:p>
+    <w:p>
+      <w:pPr>
+        <w:pStyle w:val="ListParagraph"/>
+      </w:pPr>
+      <w:r>
+        <w:t xml:space="preserve">The </w:t>
+      </w:r>
+      <w:proofErr w:type="spellStart"/>
+      <w:r>
+        <w:t>employData</w:t>
+      </w:r>
+      <w:proofErr w:type="spellEnd"/>
+      <w:r>
+        <w:t xml:space="preserve"> </w:t>
+      </w:r>
+      <w:r>
+        <w:t>object to save a shared simple data structure, it used by all three actors.</w:t>
+      </w:r>
+    </w:p>
+    <w:p>
+      <w:pPr>
+        <w:pStyle w:val="ListParagraph"/>
+      </w:pPr>
+      <w:r>
+        <w:rPr>
+          <w:noProof/>
+        </w:rPr>
+        <w:drawing>
+          <wp:inline distT="0" distB="0" distL="0" distR="0" wp14:anchorId="656B179D" wp14:editId="247329E3">
+            <wp:extent cx="5007200" cy="1860081"/>
+            <wp:effectExtent l="0" t="0" r="3175" b="6985"/>
+            <wp:docPr id="11" name="Picture 11" descr="image"/>
+            <wp:cNvGraphicFramePr>
+              <a:graphicFrameLocks xmlns:a="http://schemas.openxmlformats.org/drawingml/2006/main" noChangeAspect="1"/>
+            </wp:cNvGraphicFramePr>
+            <a:graphic xmlns:a="http://schemas.openxmlformats.org/drawingml/2006/main">
+              <a:graphicData uri="http://schemas.openxmlformats.org/drawingml/2006/picture">
+                <pic:pic xmlns:pic="http://schemas.openxmlformats.org/drawingml/2006/picture">
+                  <pic:nvPicPr>
+                    <pic:cNvPr id="0" name="Picture 8" descr="image"/>
+                    <pic:cNvPicPr>
+                      <a:picLocks noChangeAspect="1" noChangeArrowheads="1"/>
+                    </pic:cNvPicPr>
+                  </pic:nvPicPr>
+                  <pic:blipFill rotWithShape="1">
+                    <a:blip r:embed="rId14" cstate="print">
+                      <a:extLst>
+                        <a:ext uri="{28A0092B-C50C-407E-A947-70E740481C1C}">
+                          <a14:useLocalDpi xmlns:a14="http://schemas.microsoft.com/office/drawing/2010/main" val="0"/>
+                        </a:ext>
+                      </a:extLst>
+                    </a:blip>
+                    <a:srcRect l="7896" t="16071" r="7825" b="17974"/>
+                    <a:stretch/>
+                  </pic:blipFill>
+                  <pic:spPr bwMode="auto">
+                    <a:xfrm>
+                      <a:off x="0" y="0"/>
+                      <a:ext cx="5009139" cy="1860801"/>
+                    </a:xfrm>
+                    <a:prstGeom prst="rect">
+                      <a:avLst/>
+                    </a:prstGeom>
+                    <a:noFill/>
+                    <a:ln>
+                      <a:noFill/>
+                    </a:ln>
+                    <a:extLst>
+                      <a:ext uri="{53640926-AAD7-44D8-BBD7-CCE9431645EC}">
+                        <a14:shadowObscured xmlns:a14="http://schemas.microsoft.com/office/drawing/2010/main"/>
+                      </a:ext>
+                    </a:extLst>
+                  </pic:spPr>
+                </pic:pic>
+              </a:graphicData>
+            </a:graphic>
+          </wp:inline>
+        </w:drawing>
+      </w:r>
+    </w:p>
+    <w:p>
+      <w:pPr>
+        <w:pStyle w:val="ListParagraph"/>
+      </w:pPr>
+    </w:p>
+    <w:p>
+      <w:pPr>
+        <w:pStyle w:val="ListParagraph"/>
+      </w:pPr>
+      <w:proofErr w:type="spellStart"/>
+      <w:r>
+        <w:t>PayCalculator</w:t>
+      </w:r>
+      <w:proofErr w:type="spellEnd"/>
+    </w:p>
+    <w:p>
+      <w:pPr>
+        <w:pStyle w:val="ListParagraph"/>
+      </w:pPr>
+      <w:r>
+        <w:rPr>
+          <w:noProof/>
+        </w:rPr>
+        <w:drawing>
+          <wp:inline distT="0" distB="0" distL="0" distR="0" wp14:anchorId="457FF33E" wp14:editId="036F45FC">
+            <wp:extent cx="5032845" cy="2019631"/>
+            <wp:effectExtent l="0" t="0" r="0" b="0"/>
+            <wp:docPr id="12" name="Picture 12" descr="image"/>
+            <wp:cNvGraphicFramePr>
+              <a:graphicFrameLocks xmlns:a="http://schemas.openxmlformats.org/drawingml/2006/main" noChangeAspect="1"/>
+            </wp:cNvGraphicFramePr>
+            <a:graphic xmlns:a="http://schemas.openxmlformats.org/drawingml/2006/main">
+              <a:graphicData uri="http://schemas.openxmlformats.org/drawingml/2006/picture">
+                <pic:pic xmlns:pic="http://schemas.openxmlformats.org/drawingml/2006/picture">
+                  <pic:nvPicPr>
+                    <pic:cNvPr id="0" name="Picture 10" descr="image"/>
+                    <pic:cNvPicPr>
+                      <a:picLocks noChangeAspect="1" noChangeArrowheads="1"/>
+                    </pic:cNvPicPr>
+                  </pic:nvPicPr>
+                  <pic:blipFill rotWithShape="1">
+                    <a:blip r:embed="rId15" cstate="print">
+                      <a:extLst>
+                        <a:ext uri="{28A0092B-C50C-407E-A947-70E740481C1C}">
+                          <a14:useLocalDpi xmlns:a14="http://schemas.microsoft.com/office/drawing/2010/main" val="0"/>
+                        </a:ext>
+                      </a:extLst>
+                    </a:blip>
+                    <a:srcRect l="7759" t="15753" r="7558" b="16429"/>
+                    <a:stretch/>
+                  </pic:blipFill>
+                  <pic:spPr bwMode="auto">
+                    <a:xfrm>
+                      <a:off x="0" y="0"/>
+                      <a:ext cx="5033148" cy="2019753"/>
+                    </a:xfrm>
+                    <a:prstGeom prst="rect">
+                      <a:avLst/>
+                    </a:prstGeom>
+                    <a:noFill/>
+                    <a:ln>
+                      <a:noFill/>
+                    </a:ln>
+                    <a:extLst>
+                      <a:ext uri="{53640926-AAD7-44D8-BBD7-CCE9431645EC}">
+                        <a14:shadowObscured xmlns:a14="http://schemas.microsoft.com/office/drawing/2010/main"/>
+                      </a:ext>
+                    </a:extLst>
+                  </pic:spPr>
+                </pic:pic>
+              </a:graphicData>
+            </a:graphic>
+          </wp:inline>
+        </w:drawing>
+      </w:r>
+    </w:p>
+    <w:p>
+      <w:pPr>
+        <w:pStyle w:val="ListParagraph"/>
+      </w:pPr>
+    </w:p>
+    <w:p>
+      <w:pPr>
+        <w:pStyle w:val="ListParagraph"/>
+      </w:pPr>
+      <w:proofErr w:type="spellStart"/>
+      <w:r>
+        <w:t>HourReporter</w:t>
+      </w:r>
+      <w:proofErr w:type="spellEnd"/>
+    </w:p>
+    <w:p>
+      <w:pPr>
+        <w:pStyle w:val="ListParagraph"/>
+      </w:pPr>
+      <w:r>
+        <w:rPr>
+          <w:noProof/>
+        </w:rPr>
+        <w:drawing>
+          <wp:inline distT="0" distB="0" distL="0" distR="0" wp14:anchorId="3E623D2B" wp14:editId="75E21611">
+            <wp:extent cx="5016912" cy="2083242"/>
+            <wp:effectExtent l="0" t="0" r="0" b="0"/>
+            <wp:docPr id="13" name="Picture 13" descr="image"/>
+            <wp:cNvGraphicFramePr>
+              <a:graphicFrameLocks xmlns:a="http://schemas.openxmlformats.org/drawingml/2006/main" noChangeAspect="1"/>
+            </wp:cNvGraphicFramePr>
+            <a:graphic xmlns:a="http://schemas.openxmlformats.org/drawingml/2006/main">
+              <a:graphicData uri="http://schemas.openxmlformats.org/drawingml/2006/picture">
+                <pic:pic xmlns:pic="http://schemas.openxmlformats.org/drawingml/2006/picture">
+                  <pic:nvPicPr>
+                    <pic:cNvPr id="0" name="Picture 12" descr="image"/>
+                    <pic:cNvPicPr>
+                      <a:picLocks noChangeAspect="1" noChangeArrowheads="1"/>
+                    </pic:cNvPicPr>
+                  </pic:nvPicPr>
+                  <pic:blipFill rotWithShape="1">
+                    <a:blip r:embed="rId16" cstate="print">
+                      <a:extLst>
+                        <a:ext uri="{28A0092B-C50C-407E-A947-70E740481C1C}">
+                          <a14:useLocalDpi xmlns:a14="http://schemas.microsoft.com/office/drawing/2010/main" val="0"/>
+                        </a:ext>
+                      </a:extLst>
+                    </a:blip>
+                    <a:srcRect l="7894" t="15218" r="7691" b="14826"/>
+                    <a:stretch/>
+                  </pic:blipFill>
+                  <pic:spPr bwMode="auto">
+                    <a:xfrm>
+                      <a:off x="0" y="0"/>
+                      <a:ext cx="5017242" cy="2083379"/>
+                    </a:xfrm>
+                    <a:prstGeom prst="rect">
+                      <a:avLst/>
+                    </a:prstGeom>
+                    <a:noFill/>
+                    <a:ln>
+                      <a:noFill/>
+                    </a:ln>
+                    <a:extLst>
+                      <a:ext uri="{53640926-AAD7-44D8-BBD7-CCE9431645EC}">
+                        <a14:shadowObscured xmlns:a14="http://schemas.microsoft.com/office/drawing/2010/main"/>
+                      </a:ext>
+                    </a:extLst>
+                  </pic:spPr>
+                </pic:pic>
+              </a:graphicData>
+            </a:graphic>
+          </wp:inline>
+        </w:drawing>
+      </w:r>
+    </w:p>
+    <w:p>
+      <w:pPr>
+        <w:pStyle w:val="ListParagraph"/>
+      </w:pPr>
+    </w:p>
+    <w:p>
+      <w:pPr>
+        <w:pStyle w:val="ListParagraph"/>
+      </w:pPr>
+    </w:p>
+    <w:p>
+      <w:pPr>
+        <w:pStyle w:val="ListParagraph"/>
+      </w:pPr>
+    </w:p>
+    <w:p>
+      <w:pPr>
+        <w:pStyle w:val="ListParagraph"/>
+      </w:pPr>
+    </w:p>
+    <w:p>
+      <w:pPr>
+        <w:pStyle w:val="ListParagraph"/>
+      </w:pPr>
+    </w:p>
+    <w:p>
+      <w:pPr>
+        <w:pStyle w:val="ListParagraph"/>
+      </w:pPr>
+    </w:p>
+    <w:p>
+      <w:pPr>
+        <w:pStyle w:val="ListParagraph"/>
+      </w:pPr>
+    </w:p>
+    <w:p>
+      <w:pPr>
+        <w:pStyle w:val="ListParagraph"/>
+      </w:pPr>
+      <w:proofErr w:type="spellStart"/>
+      <w:r>
+        <w:t>EmployeeServer</w:t>
+      </w:r>
+      <w:proofErr w:type="spellEnd"/>
+    </w:p>
+    <w:p>
+      <w:pPr>
+        <w:pStyle w:val="ListParagraph"/>
+      </w:pPr>
+      <w:r>
+        <w:rPr>
+          <w:noProof/>
+        </w:rPr>
+        <w:drawing>
+          <wp:inline distT="0" distB="0" distL="0" distR="0" wp14:anchorId="3CDBD9DF" wp14:editId="1DAC774C">
+            <wp:extent cx="5063772" cy="2082690"/>
+            <wp:effectExtent l="0" t="0" r="3810" b="0"/>
+            <wp:docPr id="14" name="Picture 14" descr="image"/>
+            <wp:cNvGraphicFramePr>
+              <a:graphicFrameLocks xmlns:a="http://schemas.openxmlformats.org/drawingml/2006/main" noChangeAspect="1"/>
+            </wp:cNvGraphicFramePr>
+            <a:graphic xmlns:a="http://schemas.openxmlformats.org/drawingml/2006/main">
+              <a:graphicData uri="http://schemas.openxmlformats.org/drawingml/2006/picture">
+                <pic:pic xmlns:pic="http://schemas.openxmlformats.org/drawingml/2006/picture">
+                  <pic:nvPicPr>
+                    <pic:cNvPr id="0" name="Picture 14" descr="image"/>
+                    <pic:cNvPicPr>
+                      <a:picLocks noChangeAspect="1" noChangeArrowheads="1"/>
+                    </pic:cNvPicPr>
+                  </pic:nvPicPr>
+                  <pic:blipFill rotWithShape="1">
+                    <a:blip r:embed="rId17" cstate="print">
+                      <a:extLst>
+                        <a:ext uri="{28A0092B-C50C-407E-A947-70E740481C1C}">
+                          <a14:useLocalDpi xmlns:a14="http://schemas.microsoft.com/office/drawing/2010/main" val="0"/>
+                        </a:ext>
+                      </a:extLst>
+                    </a:blip>
+                    <a:srcRect l="7360" t="14420" r="7425" b="15632"/>
+                    <a:stretch/>
+                  </pic:blipFill>
+                  <pic:spPr bwMode="auto">
+                    <a:xfrm>
+                      <a:off x="0" y="0"/>
+                      <a:ext cx="5064885" cy="2083148"/>
+                    </a:xfrm>
+                    <a:prstGeom prst="rect">
+                      <a:avLst/>
+                    </a:prstGeom>
+                    <a:noFill/>
+                    <a:ln>
+                      <a:noFill/>
+                    </a:ln>
+                    <a:extLst>
+                      <a:ext uri="{53640926-AAD7-44D8-BBD7-CCE9431645EC}">
+                        <a14:shadowObscured xmlns:a14="http://schemas.microsoft.com/office/drawing/2010/main"/>
+                      </a:ext>
+                    </a:extLst>
+                  </pic:spPr>
+                </pic:pic>
+              </a:graphicData>
+            </a:graphic>
+          </wp:inline>
+        </w:drawing>
+      </w:r>
+    </w:p>
+    <w:p>
+      <w:pPr>
+        <w:rPr>
+          <w:b/>
+          <w:bCs/>
+        </w:rPr>
+      </w:pPr>
+    </w:p>
+    <w:p>
+      <w:pPr>
+        <w:rPr>
+          <w:b/>
+          <w:bCs/>
+          <w:sz w:val="32"/>
+          <w:szCs w:val="32"/>
+        </w:rPr>
+      </w:pPr>
+      <w:r>
+        <w:rPr>
+          <w:b/>
+          <w:bCs/>
+          <w:sz w:val="32"/>
+          <w:szCs w:val="32"/>
+        </w:rPr>
+        <w:t>SOLID “O” violation</w:t>
+      </w:r>
+    </w:p>
+    <w:p>
+      <w:pPr>
+        <w:rPr>
+          <w:b/>
+          <w:bCs/>
+        </w:rPr>
+      </w:pPr>
+    </w:p>
+    <w:p>
+      <w:pPr>
+        <w:rPr>
+          <w:b/>
+          <w:bCs/>
+        </w:rPr>
+      </w:pPr>
+      <w:r>
+        <w:rPr>
+          <w:noProof/>
+        </w:rPr>
+        <w:drawing>
+          <wp:inline distT="0" distB="0" distL="0" distR="0" wp14:anchorId="0CF8F45D" wp14:editId="12319C51">
+            <wp:extent cx="3665640" cy="2997642"/>
+            <wp:effectExtent l="0" t="0" r="0" b="0"/>
+            <wp:docPr id="9" name="Picture 9" descr="Text&#10;&#10;Description automatically generated"/>
+            <wp:cNvGraphicFramePr>
+              <a:graphicFrameLocks xmlns:a="http://schemas.openxmlformats.org/drawingml/2006/main" noChangeAspect="1"/>
+            </wp:cNvGraphicFramePr>
+            <a:graphic xmlns:a="http://schemas.openxmlformats.org/drawingml/2006/main">
+              <a:graphicData uri="http://schemas.openxmlformats.org/drawingml/2006/picture">
+                <pic:pic xmlns:pic="http://schemas.openxmlformats.org/drawingml/2006/picture">
+                  <pic:nvPicPr>
+                    <pic:cNvPr id="9" name="Picture 9" descr="Text&#10;&#10;Description automatically generated"/>
                     <pic:cNvPicPr/>
                   </pic:nvPicPr>
                   <pic:blipFill>
-                    <a:blip r:embed="rId12"/>
+                    <a:blip r:embed="rId18"/>
                     <a:stretch>
                       <a:fillRect/>
                     </a:stretch>
@@ -255,7 +750,7 @@
                   <pic:spPr>
                     <a:xfrm>
                       <a:off x="0" y="0"/>
-                      <a:ext cx="5334744" cy="2962688"/>
+                      <a:ext cx="3667543" cy="2999198"/>
                     </a:xfrm>
                     <a:prstGeom prst="rect">
                       <a:avLst/>
@@ -269,11 +764,6 @@
       </w:r>
     </w:p>
     <w:p>
-      <w:r>
-        <w:t>I considered this a violation because the catch is doing two things, I think this could be improved creating an Error class and do that kind of work there.</w:t>
-      </w:r>
-    </w:p>
-    <w:p>
       <w:pPr>
         <w:rPr>
           <w:b/>
@@ -281,41 +771,41 @@
         </w:rPr>
       </w:pPr>
       <w:r>
+        <w:t xml:space="preserve">In this code snippet is violating the Open / Close </w:t>
+      </w:r>
+      <w:r>
+        <w:t>principle, because</w:t>
+      </w:r>
+      <w:r>
+        <w:t xml:space="preserve"> if we need a new role, </w:t>
+      </w:r>
+      <w:r>
+        <w:t xml:space="preserve">it </w:t>
+      </w:r>
+      <w:r>
+        <w:t>should modify the method</w:t>
+      </w:r>
+      <w:r>
+        <w:t>. To fix it, the following change can be done.</w:t>
+      </w:r>
+    </w:p>
+    <w:p>
+      <w:pPr>
         <w:rPr>
           <w:b/>
           <w:bCs/>
         </w:rPr>
-        <w:t xml:space="preserve">SOLID “O” </w:t>
-      </w:r>
-      <w:r>
-        <w:rPr>
-          <w:b/>
-          <w:bCs/>
-        </w:rPr>
-        <w:t>violation</w:t>
-      </w:r>
-    </w:p>
-    <w:p>
-      <w:pPr>
-        <w:rPr>
-          <w:b/>
-          <w:bCs/>
-          <w:lang w:val="es-MX"/>
-        </w:rPr>
-      </w:pPr>
-      <w:r>
-        <w:rPr>
-          <w:b/>
-          <w:bCs/>
+      </w:pPr>
+      <w:r>
+        <w:rPr>
           <w:noProof/>
-          <w:lang w:val="es-MX"/>
         </w:rPr>
         <w:lastRenderedPageBreak/>
         <w:drawing>
-          <wp:inline distT="0" distB="0" distL="0" distR="0" wp14:anchorId="3951580D" wp14:editId="00ABCDEF">
-            <wp:extent cx="4286848" cy="2753109"/>
-            <wp:effectExtent l="0" t="0" r="0" b="9525"/>
-            <wp:docPr id="3" name="Picture 3" descr="Text&#10;&#10;Description automatically generated"/>
+          <wp:inline distT="0" distB="0" distL="0" distR="0" wp14:anchorId="6CCCE0B6" wp14:editId="183CCD82">
+            <wp:extent cx="3983603" cy="3461291"/>
+            <wp:effectExtent l="0" t="0" r="0" b="6350"/>
+            <wp:docPr id="10" name="Picture 10" descr="Text&#10;&#10;Description automatically generated"/>
             <wp:cNvGraphicFramePr>
               <a:graphicFrameLocks xmlns:a="http://schemas.openxmlformats.org/drawingml/2006/main" noChangeAspect="1"/>
             </wp:cNvGraphicFramePr>
@@ -323,11 +813,11 @@
               <a:graphicData uri="http://schemas.openxmlformats.org/drawingml/2006/picture">
                 <pic:pic xmlns:pic="http://schemas.openxmlformats.org/drawingml/2006/picture">
                   <pic:nvPicPr>
-                    <pic:cNvPr id="3" name="Picture 3" descr="Text&#10;&#10;Description automatically generated"/>
+                    <pic:cNvPr id="10" name="Picture 10" descr="Text&#10;&#10;Description automatically generated"/>
                     <pic:cNvPicPr/>
                   </pic:nvPicPr>
                   <pic:blipFill>
-                    <a:blip r:embed="rId13"/>
+                    <a:blip r:embed="rId19"/>
                     <a:stretch>
                       <a:fillRect/>
                     </a:stretch>
@@ -335,7 +825,7 @@
                   <pic:spPr>
                     <a:xfrm>
                       <a:off x="0" y="0"/>
-                      <a:ext cx="4286848" cy="2753109"/>
+                      <a:ext cx="3990217" cy="3467038"/>
                     </a:xfrm>
                     <a:prstGeom prst="rect">
                       <a:avLst/>
@@ -350,10 +840,18 @@
     </w:p>
     <w:p>
       <w:r>
-        <w:t>In t</w:t>
-      </w:r>
-      <w:r>
-        <w:t>his code snippet we need to do something when a post starts with “#”, but if we need to include another mention, for example with “%” we would have to modify the class with an extra “else if”.</w:t>
+        <w:t>In this case there are two methods the first one is in</w:t>
+      </w:r>
+      <w:r>
+        <w:t xml:space="preserve"> charge to check if the employee has the privilege and the second one is in charge to add a new role. So, the problem was fixed. Because if we need a new role the only thing that is need it is call the method </w:t>
+      </w:r>
+      <w:proofErr w:type="spellStart"/>
+      <w:r>
+        <w:t>addNewRole</w:t>
+      </w:r>
+      <w:proofErr w:type="spellEnd"/>
+      <w:r>
+        <w:t>.</w:t>
       </w:r>
     </w:p>
     <w:p>
@@ -361,40 +859,44 @@
         <w:rPr>
           <w:b/>
           <w:bCs/>
+          <w:sz w:val="32"/>
+          <w:szCs w:val="32"/>
         </w:rPr>
       </w:pPr>
       <w:r>
         <w:rPr>
           <w:b/>
           <w:bCs/>
-        </w:rPr>
-        <w:t>SOLID “L” v</w:t>
-      </w:r>
-      <w:r>
-        <w:rPr>
-          <w:b/>
-          <w:bCs/>
-        </w:rPr>
-        <w:t>iolation</w:t>
-      </w:r>
-    </w:p>
-    <w:p>
-      <w:pPr>
-        <w:rPr>
-          <w:b/>
-          <w:bCs/>
-        </w:rPr>
-      </w:pPr>
+          <w:sz w:val="32"/>
+          <w:szCs w:val="32"/>
+        </w:rPr>
+        <w:t>SOLID “L” violation</w:t>
+      </w:r>
+    </w:p>
+    <w:p>
+      <w:r>
+        <w:t xml:space="preserve">The </w:t>
+      </w:r>
+      <w:proofErr w:type="spellStart"/>
+      <w:r>
+        <w:t>Liskov</w:t>
+      </w:r>
+      <w:proofErr w:type="spellEnd"/>
+      <w:r>
+        <w:t xml:space="preserve"> Substitution Principle says, if we have a base class, it should not extend the method to classes that cannot or won’t accept its parent class methods. The following code snippet is an example of what not to do.</w:t>
+      </w:r>
+    </w:p>
+    <w:p>
       <w:r>
         <w:rPr>
           <w:noProof/>
         </w:rPr>
         <w:lastRenderedPageBreak/>
         <w:drawing>
-          <wp:inline distT="0" distB="0" distL="0" distR="0" wp14:anchorId="18ADF4DA" wp14:editId="01EA95B2">
-            <wp:extent cx="4932045" cy="8229600"/>
-            <wp:effectExtent l="0" t="0" r="1905" b="0"/>
-            <wp:docPr id="4" name="Picture 4" descr="A screenshot of a computer screen&#10;&#10;Description automatically generated with medium confidence"/>
+          <wp:inline distT="0" distB="0" distL="0" distR="0" wp14:anchorId="3BD758E2" wp14:editId="4F79B21D">
+            <wp:extent cx="2385391" cy="3484278"/>
+            <wp:effectExtent l="0" t="0" r="0" b="1905"/>
+            <wp:docPr id="8" name="Picture 8" descr="Text&#10;&#10;Description automatically generated"/>
             <wp:cNvGraphicFramePr>
               <a:graphicFrameLocks xmlns:a="http://schemas.openxmlformats.org/drawingml/2006/main" noChangeAspect="1"/>
             </wp:cNvGraphicFramePr>
@@ -402,95 +904,11 @@
               <a:graphicData uri="http://schemas.openxmlformats.org/drawingml/2006/picture">
                 <pic:pic xmlns:pic="http://schemas.openxmlformats.org/drawingml/2006/picture">
                   <pic:nvPicPr>
-                    <pic:cNvPr id="4" name="Picture 4" descr="A screenshot of a computer screen&#10;&#10;Description automatically generated with medium confidence"/>
-                    <pic:cNvPicPr>
-                      <a:picLocks noChangeAspect="1" noChangeArrowheads="1"/>
-                    </pic:cNvPicPr>
-                  </pic:nvPicPr>
-                  <pic:blipFill>
-                    <a:blip r:embed="rId14" cstate="print">
-                      <a:extLst>
-                        <a:ext uri="{28A0092B-C50C-407E-A947-70E740481C1C}">
-                          <a14:useLocalDpi xmlns:a14="http://schemas.microsoft.com/office/drawing/2010/main" val="0"/>
-                        </a:ext>
-                      </a:extLst>
-                    </a:blip>
-                    <a:srcRect/>
-                    <a:stretch>
-                      <a:fillRect/>
-                    </a:stretch>
-                  </pic:blipFill>
-                  <pic:spPr bwMode="auto">
-                    <a:xfrm>
-                      <a:off x="0" y="0"/>
-                      <a:ext cx="4932045" cy="8229600"/>
-                    </a:xfrm>
-                    <a:prstGeom prst="rect">
-                      <a:avLst/>
-                    </a:prstGeom>
-                    <a:noFill/>
-                    <a:ln>
-                      <a:noFill/>
-                    </a:ln>
-                  </pic:spPr>
-                </pic:pic>
-              </a:graphicData>
-            </a:graphic>
-          </wp:inline>
-        </w:drawing>
-      </w:r>
-    </w:p>
-    <w:p>
-      <w:r>
-        <w:lastRenderedPageBreak/>
-        <w:t xml:space="preserve">The Liskiv substitution principle </w:t>
-      </w:r>
-      <w:r>
-        <w:t>said,</w:t>
-      </w:r>
-      <w:r>
-        <w:t xml:space="preserve"> “I</w:t>
-      </w:r>
-      <w:r>
-        <w:t>t states that objects in a program should be replaceable with instances of their subtypes without altering the correctness of that program</w:t>
-      </w:r>
-      <w:r>
-        <w:t>”. In this case</w:t>
-      </w:r>
-      <w:r>
-        <w:t xml:space="preserve"> the call of CreatePost() in the case of a subtype MentionPost won’t do what it is supposed to do, notify the user and override existing mention.</w:t>
-      </w:r>
-      <w:r>
-        <w:t xml:space="preserve"> </w:t>
-      </w:r>
-    </w:p>
-    <w:p>
-      <w:r>
-        <w:t>SOLID “I” violation</w:t>
-      </w:r>
-    </w:p>
-    <w:p>
-      <w:r>
-        <w:rPr>
-          <w:noProof/>
-        </w:rPr>
-        <w:drawing>
-          <wp:inline distT="0" distB="0" distL="0" distR="0" wp14:anchorId="212C35E0" wp14:editId="381BA925">
-            <wp:extent cx="1981477" cy="2381582"/>
-            <wp:effectExtent l="0" t="0" r="0" b="0"/>
-            <wp:docPr id="5" name="Picture 5" descr="Text&#10;&#10;Description automatically generated"/>
-            <wp:cNvGraphicFramePr>
-              <a:graphicFrameLocks xmlns:a="http://schemas.openxmlformats.org/drawingml/2006/main" noChangeAspect="1"/>
-            </wp:cNvGraphicFramePr>
-            <a:graphic xmlns:a="http://schemas.openxmlformats.org/drawingml/2006/main">
-              <a:graphicData uri="http://schemas.openxmlformats.org/drawingml/2006/picture">
-                <pic:pic xmlns:pic="http://schemas.openxmlformats.org/drawingml/2006/picture">
-                  <pic:nvPicPr>
-                    <pic:cNvPr id="5" name="Picture 5" descr="Text&#10;&#10;Description automatically generated"/>
+                    <pic:cNvPr id="8" name="Picture 8" descr="Text&#10;&#10;Description automatically generated"/>
                     <pic:cNvPicPr/>
                   </pic:nvPicPr>
                   <pic:blipFill>
-                    <a:blip r:embed="rId15"/>
+                    <a:blip r:embed="rId20"/>
                     <a:stretch>
                       <a:fillRect/>
                     </a:stretch>
@@ -498,7 +916,7 @@
                   <pic:spPr>
                     <a:xfrm>
                       <a:off x="0" y="0"/>
-                      <a:ext cx="1981477" cy="2381582"/>
+                      <a:ext cx="2391665" cy="3493442"/>
                     </a:xfrm>
                     <a:prstGeom prst="rect">
                       <a:avLst/>
@@ -513,16 +931,13 @@
     </w:p>
     <w:p>
       <w:r>
-        <w:t>In this case in the IPostNew interface there are two methods, but if it is used the user would depend in two methods, this could be fix creating a new interface for each method.</w:t>
-      </w:r>
-    </w:p>
-    <w:p>
-      <w:r>
-        <w:rPr>
-          <w:b/>
-          <w:bCs/>
-        </w:rPr>
-        <w:t>SOLID “D” violation</w:t>
+        <w:t xml:space="preserve">The problem here is that we have base class Bird and as we know there are birds can fly and others can not fly, so if we use </w:t>
+      </w:r>
+      <w:r>
+        <w:t>the base class Bird in a bird that can not fly, would be a method not related to the class.</w:t>
+      </w:r>
+      <w:r>
+        <w:t xml:space="preserve"> The following code snippet explain the solution to this situation.</w:t>
       </w:r>
     </w:p>
     <w:p>
@@ -530,11 +945,12 @@
         <w:rPr>
           <w:noProof/>
         </w:rPr>
+        <w:lastRenderedPageBreak/>
         <w:drawing>
-          <wp:inline distT="0" distB="0" distL="0" distR="0" wp14:anchorId="5DBBB837" wp14:editId="0596F196">
-            <wp:extent cx="4744112" cy="3286584"/>
-            <wp:effectExtent l="0" t="0" r="0" b="9525"/>
-            <wp:docPr id="6" name="Picture 6" descr="Text&#10;&#10;Description automatically generated"/>
+          <wp:inline distT="0" distB="0" distL="0" distR="0" wp14:anchorId="5DFAE4A0" wp14:editId="3D189555">
+            <wp:extent cx="2722393" cy="4055165"/>
+            <wp:effectExtent l="0" t="0" r="1905" b="2540"/>
+            <wp:docPr id="15" name="Picture 15" descr="Text&#10;&#10;Description automatically generated"/>
             <wp:cNvGraphicFramePr>
               <a:graphicFrameLocks xmlns:a="http://schemas.openxmlformats.org/drawingml/2006/main" noChangeAspect="1"/>
             </wp:cNvGraphicFramePr>
@@ -542,11 +958,11 @@
               <a:graphicData uri="http://schemas.openxmlformats.org/drawingml/2006/picture">
                 <pic:pic xmlns:pic="http://schemas.openxmlformats.org/drawingml/2006/picture">
                   <pic:nvPicPr>
-                    <pic:cNvPr id="6" name="Picture 6" descr="Text&#10;&#10;Description automatically generated"/>
+                    <pic:cNvPr id="15" name="Picture 15" descr="Text&#10;&#10;Description automatically generated"/>
                     <pic:cNvPicPr/>
                   </pic:nvPicPr>
                   <pic:blipFill>
-                    <a:blip r:embed="rId16"/>
+                    <a:blip r:embed="rId21"/>
                     <a:stretch>
                       <a:fillRect/>
                     </a:stretch>
@@ -554,7 +970,7 @@
                   <pic:spPr>
                     <a:xfrm>
                       <a:off x="0" y="0"/>
-                      <a:ext cx="4744112" cy="3286584"/>
+                      <a:ext cx="2727520" cy="4062802"/>
                     </a:xfrm>
                     <a:prstGeom prst="rect">
                       <a:avLst/>
@@ -569,13 +985,128 @@
     </w:p>
     <w:p>
       <w:r>
-        <w:t>This code snippet violates the Dependency injection principle. Because if we want to use kind of logger, we need to modify the class ErrorLogger.</w:t>
-      </w:r>
-    </w:p>
-    <w:p>
-      <w:r>
+        <w:t>Now we have a base class and other subclasses, for every bird.</w:t>
+      </w:r>
+    </w:p>
+    <w:p>
+      <w:pPr>
+        <w:rPr>
+          <w:b/>
+          <w:bCs/>
+          <w:sz w:val="32"/>
+          <w:szCs w:val="32"/>
+        </w:rPr>
+      </w:pPr>
+      <w:r>
+        <w:rPr>
+          <w:b/>
+          <w:bCs/>
+          <w:sz w:val="32"/>
+          <w:szCs w:val="32"/>
+        </w:rPr>
+        <w:t>SOLID “</w:t>
+      </w:r>
+      <w:r>
+        <w:rPr>
+          <w:b/>
+          <w:bCs/>
+          <w:sz w:val="32"/>
+          <w:szCs w:val="32"/>
+        </w:rPr>
+        <w:t>I</w:t>
+      </w:r>
+      <w:r>
+        <w:rPr>
+          <w:b/>
+          <w:bCs/>
+          <w:sz w:val="32"/>
+          <w:szCs w:val="32"/>
+        </w:rPr>
+        <w:t>” violation</w:t>
+      </w:r>
+    </w:p>
+    <w:p>
+      <w:r>
+        <w:t>The Interface Segregation Principle says that no client should be forced to depend on method it does not use.</w:t>
+      </w:r>
+    </w:p>
+    <w:p>
+      <w:r>
+        <w:t xml:space="preserve">In the following code snippet, there are a lot of methods and attributes that </w:t>
+      </w:r>
+      <w:r>
+        <w:t xml:space="preserve">may not be used </w:t>
+      </w:r>
+      <w:r>
+        <w:t xml:space="preserve">in a class, so, to fix it we </w:t>
+      </w:r>
+      <w:r>
+        <w:t>must</w:t>
+      </w:r>
+      <w:r>
+        <w:t xml:space="preserve"> create other interfaces with the methods and attributes that are related.</w:t>
+      </w:r>
+    </w:p>
+    <w:p>
+      <w:pPr>
+        <w:rPr>
+          <w:b/>
+          <w:bCs/>
+        </w:rPr>
+      </w:pPr>
+      <w:r>
+        <w:rPr>
+          <w:noProof/>
+        </w:rPr>
         <w:lastRenderedPageBreak/>
-        <w:t>SRP violation:</w:t>
+        <w:drawing>
+          <wp:inline distT="0" distB="0" distL="0" distR="0" wp14:anchorId="3630EDCB" wp14:editId="2D0B9DCA">
+            <wp:extent cx="2242268" cy="2979556"/>
+            <wp:effectExtent l="0" t="0" r="5715" b="0"/>
+            <wp:docPr id="16" name="Picture 16" descr="Text&#10;&#10;Description automatically generated"/>
+            <wp:cNvGraphicFramePr>
+              <a:graphicFrameLocks xmlns:a="http://schemas.openxmlformats.org/drawingml/2006/main" noChangeAspect="1"/>
+            </wp:cNvGraphicFramePr>
+            <a:graphic xmlns:a="http://schemas.openxmlformats.org/drawingml/2006/main">
+              <a:graphicData uri="http://schemas.openxmlformats.org/drawingml/2006/picture">
+                <pic:pic xmlns:pic="http://schemas.openxmlformats.org/drawingml/2006/picture">
+                  <pic:nvPicPr>
+                    <pic:cNvPr id="16" name="Picture 16" descr="Text&#10;&#10;Description automatically generated"/>
+                    <pic:cNvPicPr/>
+                  </pic:nvPicPr>
+                  <pic:blipFill>
+                    <a:blip r:embed="rId22"/>
+                    <a:stretch>
+                      <a:fillRect/>
+                    </a:stretch>
+                  </pic:blipFill>
+                  <pic:spPr>
+                    <a:xfrm>
+                      <a:off x="0" y="0"/>
+                      <a:ext cx="2248236" cy="2987486"/>
+                    </a:xfrm>
+                    <a:prstGeom prst="rect">
+                      <a:avLst/>
+                    </a:prstGeom>
+                  </pic:spPr>
+                </pic:pic>
+              </a:graphicData>
+            </a:graphic>
+          </wp:inline>
+        </w:drawing>
+      </w:r>
+    </w:p>
+    <w:p>
+      <w:pPr>
+        <w:rPr>
+          <w:b/>
+          <w:bCs/>
+        </w:rPr>
+      </w:pPr>
+    </w:p>
+    <w:p>
+      <w:r>
+        <w:t>Example of the solution:</w:t>
       </w:r>
     </w:p>
     <w:p>
@@ -584,9 +1115,141 @@
           <w:noProof/>
         </w:rPr>
         <w:drawing>
-          <wp:inline distT="0" distB="0" distL="0" distR="0" wp14:anchorId="7C884533" wp14:editId="12D3C252">
-            <wp:extent cx="4344006" cy="2581635"/>
-            <wp:effectExtent l="0" t="0" r="0" b="9525"/>
+          <wp:inline distT="0" distB="0" distL="0" distR="0" wp14:anchorId="7DBE8CB6" wp14:editId="4E5969E4">
+            <wp:extent cx="1932421" cy="3999506"/>
+            <wp:effectExtent l="0" t="0" r="0" b="1270"/>
+            <wp:docPr id="17" name="Picture 17" descr="Text&#10;&#10;Description automatically generated"/>
+            <wp:cNvGraphicFramePr>
+              <a:graphicFrameLocks xmlns:a="http://schemas.openxmlformats.org/drawingml/2006/main" noChangeAspect="1"/>
+            </wp:cNvGraphicFramePr>
+            <a:graphic xmlns:a="http://schemas.openxmlformats.org/drawingml/2006/main">
+              <a:graphicData uri="http://schemas.openxmlformats.org/drawingml/2006/picture">
+                <pic:pic xmlns:pic="http://schemas.openxmlformats.org/drawingml/2006/picture">
+                  <pic:nvPicPr>
+                    <pic:cNvPr id="17" name="Picture 17" descr="Text&#10;&#10;Description automatically generated"/>
+                    <pic:cNvPicPr/>
+                  </pic:nvPicPr>
+                  <pic:blipFill>
+                    <a:blip r:embed="rId23"/>
+                    <a:stretch>
+                      <a:fillRect/>
+                    </a:stretch>
+                  </pic:blipFill>
+                  <pic:spPr>
+                    <a:xfrm>
+                      <a:off x="0" y="0"/>
+                      <a:ext cx="1937511" cy="4010042"/>
+                    </a:xfrm>
+                    <a:prstGeom prst="rect">
+                      <a:avLst/>
+                    </a:prstGeom>
+                  </pic:spPr>
+                </pic:pic>
+              </a:graphicData>
+            </a:graphic>
+          </wp:inline>
+        </w:drawing>
+      </w:r>
+    </w:p>
+    <w:p>
+      <w:pPr>
+        <w:rPr>
+          <w:b/>
+          <w:bCs/>
+        </w:rPr>
+      </w:pPr>
+    </w:p>
+    <w:p>
+      <w:pPr>
+        <w:rPr>
+          <w:b/>
+          <w:bCs/>
+          <w:sz w:val="32"/>
+          <w:szCs w:val="32"/>
+        </w:rPr>
+      </w:pPr>
+      <w:r>
+        <w:rPr>
+          <w:b/>
+          <w:bCs/>
+          <w:sz w:val="32"/>
+          <w:szCs w:val="32"/>
+        </w:rPr>
+        <w:lastRenderedPageBreak/>
+        <w:t>SOLID “</w:t>
+      </w:r>
+      <w:r>
+        <w:rPr>
+          <w:b/>
+          <w:bCs/>
+          <w:sz w:val="32"/>
+          <w:szCs w:val="32"/>
+        </w:rPr>
+        <w:t>D</w:t>
+      </w:r>
+      <w:r>
+        <w:rPr>
+          <w:b/>
+          <w:bCs/>
+          <w:sz w:val="32"/>
+          <w:szCs w:val="32"/>
+        </w:rPr>
+        <w:t>” violation</w:t>
+      </w:r>
+    </w:p>
+    <w:p>
+      <w:r>
+        <w:t>To understand the Dependency Inversion Principle there are two keys:</w:t>
+      </w:r>
+    </w:p>
+    <w:p>
+      <w:pPr>
+        <w:pStyle w:val="ListParagraph"/>
+        <w:numPr>
+          <w:ilvl w:val="0"/>
+          <w:numId w:val="2"/>
+        </w:numPr>
+      </w:pPr>
+      <w:r>
+        <w:t>High-Level modules should not depend on low-level modules. Both should depend on abstractions.</w:t>
+      </w:r>
+    </w:p>
+    <w:p>
+      <w:pPr>
+        <w:pStyle w:val="ListParagraph"/>
+        <w:numPr>
+          <w:ilvl w:val="0"/>
+          <w:numId w:val="2"/>
+        </w:numPr>
+      </w:pPr>
+      <w:r>
+        <w:t>Abstractions should not depend upon details. Details should depend upon abstractions.</w:t>
+      </w:r>
+    </w:p>
+    <w:p>
+      <w:r>
+        <w:t>This means that an abstraction (interface or abstract class) should not depend on a detail (concrete classes).</w:t>
+      </w:r>
+    </w:p>
+    <w:p>
+      <w:r>
+        <w:t>The goal of the DIP is to decouple high-level modules from low-level modules. This safeguards the higher-level modules from possibly breaking changes in lower-level modules.</w:t>
+      </w:r>
+    </w:p>
+    <w:p>
+      <w:r>
+        <w:t>Example:</w:t>
+      </w:r>
+    </w:p>
+    <w:p>
+      <w:r>
+        <w:rPr>
+          <w:noProof/>
+        </w:rPr>
+        <w:drawing>
+          <wp:inline distT="0" distB="0" distL="0" distR="0" wp14:anchorId="6E8F9D55" wp14:editId="6C687A9C">
+            <wp:extent cx="3641697" cy="2585858"/>
+            <wp:effectExtent l="0" t="0" r="0" b="5080"/>
             <wp:docPr id="1" name="Picture 1" descr="Text&#10;&#10;Description automatically generated"/>
             <wp:cNvGraphicFramePr>
               <a:graphicFrameLocks xmlns:a="http://schemas.openxmlformats.org/drawingml/2006/main" noChangeAspect="1"/>
@@ -599,7 +1262,7 @@
                     <pic:cNvPicPr/>
                   </pic:nvPicPr>
                   <pic:blipFill>
-                    <a:blip r:embed="rId17"/>
+                    <a:blip r:embed="rId24"/>
                     <a:stretch>
                       <a:fillRect/>
                     </a:stretch>
@@ -607,7 +1270,7 @@
                   <pic:spPr>
                     <a:xfrm>
                       <a:off x="0" y="0"/>
-                      <a:ext cx="4344006" cy="2581635"/>
+                      <a:ext cx="3652225" cy="2593333"/>
                     </a:xfrm>
                     <a:prstGeom prst="rect">
                       <a:avLst/>
@@ -622,7 +1285,134 @@
     </w:p>
     <w:p>
       <w:r>
-        <w:t>In this code snippet I consider that the Single Responsibility principle is being violated, because the Employee class has methods that are not related to them.</w:t>
+        <w:t xml:space="preserve">In this example we use a constructor function to provide a </w:t>
+      </w:r>
+      <w:proofErr w:type="spellStart"/>
+      <w:r>
+        <w:t>CourseService</w:t>
+      </w:r>
+      <w:proofErr w:type="spellEnd"/>
+      <w:r>
+        <w:t xml:space="preserve"> to our </w:t>
+      </w:r>
+      <w:proofErr w:type="spellStart"/>
+      <w:r>
+        <w:t>CourseController</w:t>
+      </w:r>
+      <w:proofErr w:type="spellEnd"/>
+      <w:r>
+        <w:t xml:space="preserve"> class. The </w:t>
+      </w:r>
+      <w:proofErr w:type="spellStart"/>
+      <w:r>
+        <w:t>CourseService</w:t>
+      </w:r>
+      <w:proofErr w:type="spellEnd"/>
+      <w:r>
+        <w:t xml:space="preserve"> then gets used in the get method of the </w:t>
+      </w:r>
+      <w:proofErr w:type="spellStart"/>
+      <w:r>
+        <w:t>CourseController</w:t>
+      </w:r>
+      <w:proofErr w:type="spellEnd"/>
+      <w:r>
+        <w:t>.</w:t>
+      </w:r>
+    </w:p>
+    <w:p>
+      <w:r>
+        <w:t>This means that a high-level module depends on a low-level module.</w:t>
+      </w:r>
+    </w:p>
+    <w:p>
+      <w:r>
+        <w:t>This a problem because, a change in the low-level module (</w:t>
+      </w:r>
+      <w:proofErr w:type="spellStart"/>
+      <w:r>
+        <w:t>CourseService</w:t>
+      </w:r>
+      <w:proofErr w:type="spellEnd"/>
+      <w:r>
+        <w:t>) could break modules that depend on it.</w:t>
+      </w:r>
+    </w:p>
+    <w:p>
+      <w:r>
+        <w:t>To fix it we must create an interface.</w:t>
+      </w:r>
+    </w:p>
+    <w:p>
+      <w:r>
+        <w:rPr>
+          <w:noProof/>
+        </w:rPr>
+        <w:lastRenderedPageBreak/>
+        <w:drawing>
+          <wp:inline distT="0" distB="0" distL="0" distR="0" wp14:anchorId="66375438" wp14:editId="0D59B4CB">
+            <wp:extent cx="3486087" cy="3609892"/>
+            <wp:effectExtent l="0" t="0" r="635" b="0"/>
+            <wp:docPr id="18" name="Picture 18" descr="Text&#10;&#10;Description automatically generated"/>
+            <wp:cNvGraphicFramePr>
+              <a:graphicFrameLocks xmlns:a="http://schemas.openxmlformats.org/drawingml/2006/main" noChangeAspect="1"/>
+            </wp:cNvGraphicFramePr>
+            <a:graphic xmlns:a="http://schemas.openxmlformats.org/drawingml/2006/main">
+              <a:graphicData uri="http://schemas.openxmlformats.org/drawingml/2006/picture">
+                <pic:pic xmlns:pic="http://schemas.openxmlformats.org/drawingml/2006/picture">
+                  <pic:nvPicPr>
+                    <pic:cNvPr id="18" name="Picture 18" descr="Text&#10;&#10;Description automatically generated"/>
+                    <pic:cNvPicPr/>
+                  </pic:nvPicPr>
+                  <pic:blipFill>
+                    <a:blip r:embed="rId25"/>
+                    <a:stretch>
+                      <a:fillRect/>
+                    </a:stretch>
+                  </pic:blipFill>
+                  <pic:spPr>
+                    <a:xfrm>
+                      <a:off x="0" y="0"/>
+                      <a:ext cx="3492728" cy="3616769"/>
+                    </a:xfrm>
+                    <a:prstGeom prst="rect">
+                      <a:avLst/>
+                    </a:prstGeom>
+                  </pic:spPr>
+                </pic:pic>
+              </a:graphicData>
+            </a:graphic>
+          </wp:inline>
+        </w:drawing>
+      </w:r>
+    </w:p>
+    <w:p>
+      <w:r>
+        <w:t xml:space="preserve">We changed the </w:t>
+      </w:r>
+      <w:proofErr w:type="spellStart"/>
+      <w:r>
+        <w:t>CourseController</w:t>
+      </w:r>
+      <w:proofErr w:type="spellEnd"/>
+      <w:r>
+        <w:t xml:space="preserve"> in such a way that it only refers to an abstraction of the </w:t>
+      </w:r>
+      <w:proofErr w:type="spellStart"/>
+      <w:r>
+        <w:t>CourseService</w:t>
+      </w:r>
+      <w:proofErr w:type="spellEnd"/>
+      <w:r>
+        <w:t xml:space="preserve">, the interface </w:t>
+      </w:r>
+      <w:proofErr w:type="spellStart"/>
+      <w:r>
+        <w:t>ICourseService</w:t>
+      </w:r>
+      <w:proofErr w:type="spellEnd"/>
+      <w:r>
+        <w:t>, not a concrete class.</w:t>
       </w:r>
     </w:p>
     <w:sectPr>
@@ -633,6 +1423,218 @@
     </w:sectPr>
   </w:body>
 </w:document>
+</file>
+
+<file path=word/numbering.xml><?xml version="1.0" encoding="utf-8"?>
+<w:numbering xmlns:wpc="http://schemas.microsoft.com/office/word/2010/wordprocessingCanvas" xmlns:cx="http://schemas.microsoft.com/office/drawing/2014/chartex" xmlns:cx1="http://schemas.microsoft.com/office/drawing/2015/9/8/chartex" xmlns:cx2="http://schemas.microsoft.com/office/drawing/2015/10/21/chartex" xmlns:cx3="http://schemas.microsoft.com/office/drawing/2016/5/9/chartex" xmlns:cx4="http://schemas.microsoft.com/office/drawing/2016/5/10/chartex" xmlns:cx5="http://schemas.microsoft.com/office/drawing/2016/5/11/chartex" xmlns:cx6="http://schemas.microsoft.com/office/drawing/2016/5/12/chartex" xmlns:cx7="http://schemas.microsoft.com/office/drawing/2016/5/13/chartex" xmlns:cx8="http://schemas.microsoft.com/office/drawing/2016/5/14/chartex" xmlns:mc="http://schemas.openxmlformats.org/markup-compatibility/2006" xmlns:aink="http://schemas.microsoft.com/office/drawing/2016/ink" xmlns:am3d="http://schemas.microsoft.com/office/drawing/2017/model3d" xmlns:o="urn:schemas-microsoft-com:office:office" xmlns:r="http://schemas.openxmlformats.org/officeDocument/2006/relationships" xmlns:m="http://schemas.openxmlformats.org/officeDocument/2006/math" xmlns:v="urn:schemas-microsoft-com:vml" xmlns:wp14="http://schemas.microsoft.com/office/word/2010/wordprocessingDrawing" xmlns:wp="http://schemas.openxmlformats.org/drawingml/2006/wordprocessingDrawing" xmlns:w10="urn:schemas-microsoft-com:office:word" xmlns:w="http://schemas.openxmlformats.org/wordprocessingml/2006/main" xmlns:w14="http://schemas.microsoft.com/office/word/2010/wordml" xmlns:w15="http://schemas.microsoft.com/office/word/2012/wordml" xmlns:w16cex="http://schemas.microsoft.com/office/word/2018/wordml/cex" xmlns:w16cid="http://schemas.microsoft.com/office/word/2016/wordml/cid" xmlns:w16="http://schemas.microsoft.com/office/word/2018/wordml" xmlns:w16sdtdh="http://schemas.microsoft.com/office/word/2020/wordml/sdtdatahash" xmlns:w16se="http://schemas.microsoft.com/office/word/2015/wordml/symex" xmlns:wpg="http://schemas.microsoft.com/office/word/2010/wordprocessingGroup" xmlns:wpi="http://schemas.microsoft.com/office/word/2010/wordprocessingInk" xmlns:wne="http://schemas.microsoft.com/office/word/2006/wordml" xmlns:wps="http://schemas.microsoft.com/office/word/2010/wordprocessingShape" mc:Ignorable="w14 w15 w16se w16cid w16 w16cex w16sdtdh wp14">
+  <w:abstractNum w:abstractNumId="0" w15:restartNumberingAfterBreak="0">
+    <w:nsid w:val="200515F3"/>
+    <w:multiLevelType w:val="hybridMultilevel"/>
+    <w:tmpl w:val="4DC4F252"/>
+    <w:lvl w:ilvl="0" w:tplc="D9867A96">
+      <w:numFmt w:val="bullet"/>
+      <w:lvlText w:val="-"/>
+      <w:lvlJc w:val="left"/>
+      <w:pPr>
+        <w:ind w:left="720" w:hanging="360"/>
+      </w:pPr>
+      <w:rPr>
+        <w:rFonts w:ascii="Calibri" w:eastAsiaTheme="minorHAnsi" w:hAnsi="Calibri" w:cs="Calibri" w:hint="default"/>
+      </w:rPr>
+    </w:lvl>
+    <w:lvl w:ilvl="1" w:tplc="04090003" w:tentative="1">
+      <w:start w:val="1"/>
+      <w:numFmt w:val="bullet"/>
+      <w:lvlText w:val="o"/>
+      <w:lvlJc w:val="left"/>
+      <w:pPr>
+        <w:ind w:left="1440" w:hanging="360"/>
+      </w:pPr>
+      <w:rPr>
+        <w:rFonts w:ascii="Courier New" w:hAnsi="Courier New" w:cs="Courier New" w:hint="default"/>
+      </w:rPr>
+    </w:lvl>
+    <w:lvl w:ilvl="2" w:tplc="04090005" w:tentative="1">
+      <w:start w:val="1"/>
+      <w:numFmt w:val="bullet"/>
+      <w:lvlText w:val=""/>
+      <w:lvlJc w:val="left"/>
+      <w:pPr>
+        <w:ind w:left="2160" w:hanging="360"/>
+      </w:pPr>
+      <w:rPr>
+        <w:rFonts w:ascii="Wingdings" w:hAnsi="Wingdings" w:hint="default"/>
+      </w:rPr>
+    </w:lvl>
+    <w:lvl w:ilvl="3" w:tplc="04090001" w:tentative="1">
+      <w:start w:val="1"/>
+      <w:numFmt w:val="bullet"/>
+      <w:lvlText w:val=""/>
+      <w:lvlJc w:val="left"/>
+      <w:pPr>
+        <w:ind w:left="2880" w:hanging="360"/>
+      </w:pPr>
+      <w:rPr>
+        <w:rFonts w:ascii="Symbol" w:hAnsi="Symbol" w:hint="default"/>
+      </w:rPr>
+    </w:lvl>
+    <w:lvl w:ilvl="4" w:tplc="04090003" w:tentative="1">
+      <w:start w:val="1"/>
+      <w:numFmt w:val="bullet"/>
+      <w:lvlText w:val="o"/>
+      <w:lvlJc w:val="left"/>
+      <w:pPr>
+        <w:ind w:left="3600" w:hanging="360"/>
+      </w:pPr>
+      <w:rPr>
+        <w:rFonts w:ascii="Courier New" w:hAnsi="Courier New" w:cs="Courier New" w:hint="default"/>
+      </w:rPr>
+    </w:lvl>
+    <w:lvl w:ilvl="5" w:tplc="04090005" w:tentative="1">
+      <w:start w:val="1"/>
+      <w:numFmt w:val="bullet"/>
+      <w:lvlText w:val=""/>
+      <w:lvlJc w:val="left"/>
+      <w:pPr>
+        <w:ind w:left="4320" w:hanging="360"/>
+      </w:pPr>
+      <w:rPr>
+        <w:rFonts w:ascii="Wingdings" w:hAnsi="Wingdings" w:hint="default"/>
+      </w:rPr>
+    </w:lvl>
+    <w:lvl w:ilvl="6" w:tplc="04090001" w:tentative="1">
+      <w:start w:val="1"/>
+      <w:numFmt w:val="bullet"/>
+      <w:lvlText w:val=""/>
+      <w:lvlJc w:val="left"/>
+      <w:pPr>
+        <w:ind w:left="5040" w:hanging="360"/>
+      </w:pPr>
+      <w:rPr>
+        <w:rFonts w:ascii="Symbol" w:hAnsi="Symbol" w:hint="default"/>
+      </w:rPr>
+    </w:lvl>
+    <w:lvl w:ilvl="7" w:tplc="04090003" w:tentative="1">
+      <w:start w:val="1"/>
+      <w:numFmt w:val="bullet"/>
+      <w:lvlText w:val="o"/>
+      <w:lvlJc w:val="left"/>
+      <w:pPr>
+        <w:ind w:left="5760" w:hanging="360"/>
+      </w:pPr>
+      <w:rPr>
+        <w:rFonts w:ascii="Courier New" w:hAnsi="Courier New" w:cs="Courier New" w:hint="default"/>
+      </w:rPr>
+    </w:lvl>
+    <w:lvl w:ilvl="8" w:tplc="04090005" w:tentative="1">
+      <w:start w:val="1"/>
+      <w:numFmt w:val="bullet"/>
+      <w:lvlText w:val=""/>
+      <w:lvlJc w:val="left"/>
+      <w:pPr>
+        <w:ind w:left="6480" w:hanging="360"/>
+      </w:pPr>
+      <w:rPr>
+        <w:rFonts w:ascii="Wingdings" w:hAnsi="Wingdings" w:hint="default"/>
+      </w:rPr>
+    </w:lvl>
+  </w:abstractNum>
+  <w:abstractNum w:abstractNumId="1" w15:restartNumberingAfterBreak="0">
+    <w:nsid w:val="41870EA7"/>
+    <w:multiLevelType w:val="hybridMultilevel"/>
+    <w:tmpl w:val="FF14613C"/>
+    <w:lvl w:ilvl="0" w:tplc="0409000F">
+      <w:start w:val="1"/>
+      <w:numFmt w:val="decimal"/>
+      <w:lvlText w:val="%1."/>
+      <w:lvlJc w:val="left"/>
+      <w:pPr>
+        <w:ind w:left="720" w:hanging="360"/>
+      </w:pPr>
+      <w:rPr>
+        <w:rFonts w:hint="default"/>
+      </w:rPr>
+    </w:lvl>
+    <w:lvl w:ilvl="1" w:tplc="04090019" w:tentative="1">
+      <w:start w:val="1"/>
+      <w:numFmt w:val="lowerLetter"/>
+      <w:lvlText w:val="%2."/>
+      <w:lvlJc w:val="left"/>
+      <w:pPr>
+        <w:ind w:left="1440" w:hanging="360"/>
+      </w:pPr>
+    </w:lvl>
+    <w:lvl w:ilvl="2" w:tplc="0409001B" w:tentative="1">
+      <w:start w:val="1"/>
+      <w:numFmt w:val="lowerRoman"/>
+      <w:lvlText w:val="%3."/>
+      <w:lvlJc w:val="right"/>
+      <w:pPr>
+        <w:ind w:left="2160" w:hanging="180"/>
+      </w:pPr>
+    </w:lvl>
+    <w:lvl w:ilvl="3" w:tplc="0409000F" w:tentative="1">
+      <w:start w:val="1"/>
+      <w:numFmt w:val="decimal"/>
+      <w:lvlText w:val="%4."/>
+      <w:lvlJc w:val="left"/>
+      <w:pPr>
+        <w:ind w:left="2880" w:hanging="360"/>
+      </w:pPr>
+    </w:lvl>
+    <w:lvl w:ilvl="4" w:tplc="04090019" w:tentative="1">
+      <w:start w:val="1"/>
+      <w:numFmt w:val="lowerLetter"/>
+      <w:lvlText w:val="%5."/>
+      <w:lvlJc w:val="left"/>
+      <w:pPr>
+        <w:ind w:left="3600" w:hanging="360"/>
+      </w:pPr>
+    </w:lvl>
+    <w:lvl w:ilvl="5" w:tplc="0409001B" w:tentative="1">
+      <w:start w:val="1"/>
+      <w:numFmt w:val="lowerRoman"/>
+      <w:lvlText w:val="%6."/>
+      <w:lvlJc w:val="right"/>
+      <w:pPr>
+        <w:ind w:left="4320" w:hanging="180"/>
+      </w:pPr>
+    </w:lvl>
+    <w:lvl w:ilvl="6" w:tplc="0409000F" w:tentative="1">
+      <w:start w:val="1"/>
+      <w:numFmt w:val="decimal"/>
+      <w:lvlText w:val="%7."/>
+      <w:lvlJc w:val="left"/>
+      <w:pPr>
+        <w:ind w:left="5040" w:hanging="360"/>
+      </w:pPr>
+    </w:lvl>
+    <w:lvl w:ilvl="7" w:tplc="04090019" w:tentative="1">
+      <w:start w:val="1"/>
+      <w:numFmt w:val="lowerLetter"/>
+      <w:lvlText w:val="%8."/>
+      <w:lvlJc w:val="left"/>
+      <w:pPr>
+        <w:ind w:left="5760" w:hanging="360"/>
+      </w:pPr>
+    </w:lvl>
+    <w:lvl w:ilvl="8" w:tplc="0409001B" w:tentative="1">
+      <w:start w:val="1"/>
+      <w:numFmt w:val="lowerRoman"/>
+      <w:lvlText w:val="%9."/>
+      <w:lvlJc w:val="right"/>
+      <w:pPr>
+        <w:ind w:left="6480" w:hanging="180"/>
+      </w:pPr>
+    </w:lvl>
+  </w:abstractNum>
+  <w:num w:numId="1">
+    <w:abstractNumId w:val="0"/>
+  </w:num>
+  <w:num w:numId="2">
+    <w:abstractNumId w:val="1"/>
+  </w:num>
+</w:numbering>
 </file>
 
 <file path=word/styles.xml><?xml version="1.0" encoding="utf-8"?>
@@ -1033,6 +2035,7 @@
   <w:style w:type="paragraph" w:default="1" w:styleId="Normal">
     <w:name w:val="Normal"/>
     <w:qFormat/>
+    <w:rsid w:val="00B32337"/>
   </w:style>
   <w:style w:type="character" w:default="1" w:styleId="DefaultParagraphFont">
     <w:name w:val="Default Paragraph Font"/>
@@ -1102,6 +2105,17 @@
       <w:color w:val="605E5C"/>
       <w:shd w:val="clear" w:color="auto" w:fill="E1DFDD"/>
     </w:rPr>
+  </w:style>
+  <w:style w:type="paragraph" w:styleId="ListParagraph">
+    <w:name w:val="List Paragraph"/>
+    <w:basedOn w:val="Normal"/>
+    <w:uiPriority w:val="34"/>
+    <w:qFormat/>
+    <w:rsid w:val="00F308DF"/>
+    <w:pPr>
+      <w:ind w:left="720"/>
+      <w:contextualSpacing/>
+    </w:pPr>
   </w:style>
 </w:styles>
 </file>
